--- a/tables/Table 5_PTSD.docx
+++ b/tables/Table 5_PTSD.docx
@@ -1,6 +1,6 @@
 
 <file path=word/document.xml><?xml version="1.0" encoding="utf-8"?>
-<w:document xmlns:w="http://schemas.openxmlformats.org/wordprocessingml/2006/main" xmlns:m="http://schemas.openxmlformats.org/officeDocument/2006/math" xmlns:r="http://schemas.openxmlformats.org/officeDocument/2006/relationships" xmlns:w14="http://schemas.microsoft.com/office/word/2010/wordml" xmlns:wp="http://schemas.openxmlformats.org/drawingml/2006/wordprocessingDrawing" xmlns:a="http://schemas.openxmlformats.org/drawingml/2006/main" xmlns:wp14="http://schemas.microsoft.com/office/word/2010/wordprocessingDrawing" xmlns:w15="http://schemas.microsoft.com/office/word/2012/wordml" xmlns:mc="http://schemas.openxmlformats.org/markup-compatibility/2006" xmlns:sl="http://schemas.openxmlformats.org/schemaLibrary/2006/main" xmlns:wne="http://schemas.microsoft.com/office/word/2006/wordml" xmlns:c="http://schemas.openxmlformats.org/drawingml/2006/chart" xmlns:cdr="http://schemas.openxmlformats.org/drawingml/2006/chartDrawing" xmlns:c14="http://schemas.microsoft.com/office/drawing/2007/8/2/chart" xmlns:dgm="http://schemas.openxmlformats.org/drawingml/2006/diagram" xmlns:pic="http://schemas.openxmlformats.org/drawingml/2006/picture" xmlns:xdr="http://schemas.openxmlformats.org/drawingml/2006/spreadsheetDrawing" xmlns:dsp="http://schemas.microsoft.com/office/drawing/2008/diagram" xmlns:xvml="urn:schemas-microsoft-com:office:excel" xmlns:o="urn:schemas-microsoft-com:office:office" xmlns:v="urn:schemas-microsoft-com:vml" xmlns:w10="urn:schemas-microsoft-com:office:word" xmlns:pvml="urn:schemas-microsoft-com:office:powerpoint" xmlns:cppr="http://schemas.microsoft.com/office/2006/coverPageProps" xmlns:odx="http://opendope.org/xpaths" xmlns:odc="http://opendope.org/conditions" xmlns:odq="http://opendope.org/questions" xmlns:oda="http://opendope.org/answers" xmlns:odi="http://opendope.org/components" xmlns:odgm="http://opendope.org/SmartArt/DataHierarchy" xmlns:b="http://schemas.openxmlformats.org/officeDocument/2006/bibliography" xmlns:w16se="http://schemas.microsoft.com/office/word/2015/wordml/symex" xmlns:w16cid="http://schemas.microsoft.com/office/word/2016/wordml/cid" xmlns:wetp="http://schemas.microsoft.com/office/webextensions/taskpanes/2010/11" xmlns:we="http://schemas.microsoft.com/office/webextensions/webextension/2010/11" xmlns:comp="http://schemas.openxmlformats.org/drawingml/2006/compatibility" xmlns:lc="http://schemas.openxmlformats.org/drawingml/2006/lockedCanvas">
+<w:document xmlns:w="http://schemas.openxmlformats.org/wordprocessingml/2006/main" xmlns:m="http://schemas.openxmlformats.org/officeDocument/2006/math" xmlns:r="http://schemas.openxmlformats.org/officeDocument/2006/relationships" xmlns:w14="http://schemas.microsoft.com/office/word/2010/wordml" xmlns:wp="http://schemas.openxmlformats.org/drawingml/2006/wordprocessingDrawing" xmlns:a="http://schemas.openxmlformats.org/drawingml/2006/main" xmlns:wp14="http://schemas.microsoft.com/office/word/2010/wordprocessingDrawing" xmlns:w15="http://schemas.microsoft.com/office/word/2012/wordml" xmlns:mc="http://schemas.openxmlformats.org/markup-compatibility/2006" xmlns:sl="http://schemas.openxmlformats.org/schemaLibrary/2006/main" xmlns:wne="http://schemas.microsoft.com/office/word/2006/wordml" xmlns:c="http://schemas.openxmlformats.org/drawingml/2006/chart" xmlns:cdr="http://schemas.openxmlformats.org/drawingml/2006/chartDrawing" xmlns:c14="http://schemas.microsoft.com/office/drawing/2007/8/2/chart" xmlns:dgm="http://schemas.openxmlformats.org/drawingml/2006/diagram" xmlns:pic="http://schemas.openxmlformats.org/drawingml/2006/picture" xmlns:xdr="http://schemas.openxmlformats.org/drawingml/2006/spreadsheetDrawing" xmlns:dsp="http://schemas.microsoft.com/office/drawing/2008/diagram" xmlns:v="urn:schemas-microsoft-com:vml" xmlns:xvml="urn:schemas-microsoft-com:office:excel" xmlns:o="urn:schemas-microsoft-com:office:office" xmlns:w10="urn:schemas-microsoft-com:office:word" xmlns:pvml="urn:schemas-microsoft-com:office:powerpoint" xmlns:cppr="http://schemas.microsoft.com/office/2006/coverPageProps" xmlns:odx="http://opendope.org/xpaths" xmlns:odc="http://opendope.org/conditions" xmlns:odq="http://opendope.org/questions" xmlns:oda="http://opendope.org/answers" xmlns:odi="http://opendope.org/components" xmlns:odgm="http://opendope.org/SmartArt/DataHierarchy" xmlns:b="http://schemas.openxmlformats.org/officeDocument/2006/bibliography" xmlns:w16se="http://schemas.microsoft.com/office/word/2015/wordml/symex" xmlns:w16cid="http://schemas.microsoft.com/office/word/2016/wordml/cid" xmlns:wetp="http://schemas.microsoft.com/office/webextensions/taskpanes/2010/11" xmlns:we="http://schemas.microsoft.com/office/webextensions/webextension/2010/11" xmlns:comp="http://schemas.openxmlformats.org/drawingml/2006/compatibility" xmlns:lc="http://schemas.openxmlformats.org/drawingml/2006/lockedCanvas">
   <w:body>
     <w:p>
       <w:pPr>
@@ -247,7 +247,7 @@
                 <w:rFonts w:ascii="Arial" w:hAnsi="Arial" w:eastAsia="Arial" w:cs="Arial"/>
                 <w:sz w:val="16"/>
               </w:rPr>
-              <w:t xml:space="preserve">2.63 (2.31-2.99)</w:t>
+              <w:t xml:space="preserve">2.89 (2.49-3.36)</w:t>
             </w:r>
           </w:p>
         </w:tc>
@@ -283,7 +283,7 @@
                 <w:rFonts w:ascii="Arial" w:hAnsi="Arial" w:eastAsia="Arial" w:cs="Arial"/>
                 <w:sz w:val="16"/>
               </w:rPr>
-              <w:t xml:space="preserve">1.50 (1.31-1.71)</w:t>
+              <w:t xml:space="preserve">1.55 (1.33-1.81)</w:t>
             </w:r>
           </w:p>
         </w:tc>
@@ -321,7 +321,7 @@
                 <w:rFonts w:ascii="Arial" w:hAnsi="Arial" w:eastAsia="Arial" w:cs="Arial"/>
                 <w:sz w:val="16"/>
               </w:rPr>
-              <w:t xml:space="preserve">2.21 (1.82-2.68)</w:t>
+              <w:t xml:space="preserve">2.48 (1.99-3.10)</w:t>
             </w:r>
           </w:p>
         </w:tc>
@@ -357,7 +357,7 @@
                 <w:rFonts w:ascii="Arial" w:hAnsi="Arial" w:eastAsia="Arial" w:cs="Arial"/>
                 <w:sz w:val="16"/>
               </w:rPr>
-              <w:t xml:space="preserve">1.04 (0.86-1.26)</w:t>
+              <w:t xml:space="preserve">1.12 (0.89-1.40)</w:t>
             </w:r>
           </w:p>
         </w:tc>
@@ -395,7 +395,7 @@
                 <w:rFonts w:ascii="Arial" w:hAnsi="Arial" w:eastAsia="Arial" w:cs="Arial"/>
                 <w:sz w:val="16"/>
               </w:rPr>
-              <w:t xml:space="preserve">3.80 (3.66-3.95)</w:t>
+              <w:t xml:space="preserve">4.08 (3.90-4.25)</w:t>
             </w:r>
           </w:p>
         </w:tc>
@@ -431,7 +431,7 @@
                 <w:rFonts w:ascii="Arial" w:hAnsi="Arial" w:eastAsia="Arial" w:cs="Arial"/>
                 <w:sz w:val="16"/>
               </w:rPr>
-              <w:t xml:space="preserve">2.97 (2.84-3.09)</w:t>
+              <w:t xml:space="preserve">3.18 (3.03-3.33)</w:t>
             </w:r>
           </w:p>
         </w:tc>
@@ -469,7 +469,7 @@
                 <w:rFonts w:ascii="Arial" w:hAnsi="Arial" w:eastAsia="Arial" w:cs="Arial"/>
                 <w:sz w:val="16"/>
               </w:rPr>
-              <w:t xml:space="preserve">3.83 (3.68-3.99)</w:t>
+              <w:t xml:space="preserve">4.08 (3.90-4.27)</w:t>
             </w:r>
           </w:p>
         </w:tc>
@@ -505,7 +505,7 @@
                 <w:rFonts w:ascii="Arial" w:hAnsi="Arial" w:eastAsia="Arial" w:cs="Arial"/>
                 <w:sz w:val="16"/>
               </w:rPr>
-              <w:t xml:space="preserve">2.50 (2.40-2.61)</w:t>
+              <w:t xml:space="preserve">2.62 (2.49-2.75)</w:t>
             </w:r>
           </w:p>
         </w:tc>
@@ -543,7 +543,7 @@
                 <w:rFonts w:ascii="Arial" w:hAnsi="Arial" w:eastAsia="Arial" w:cs="Arial"/>
                 <w:sz w:val="16"/>
               </w:rPr>
-              <w:t xml:space="preserve">1.94 (1.84-2.05)</w:t>
+              <w:t xml:space="preserve">2.04 (1.91-2.18)</w:t>
             </w:r>
           </w:p>
         </w:tc>
@@ -579,7 +579,7 @@
                 <w:rFonts w:ascii="Arial" w:hAnsi="Arial" w:eastAsia="Arial" w:cs="Arial"/>
                 <w:sz w:val="16"/>
               </w:rPr>
-              <w:t xml:space="preserve">1.35 (1.27-1.43)</w:t>
+              <w:t xml:space="preserve">1.36 (1.27-1.46)</w:t>
             </w:r>
           </w:p>
         </w:tc>
@@ -691,211 +691,655 @@
                 <w:rFonts w:ascii="Arial" w:hAnsi="Arial" w:eastAsia="Arial" w:cs="Arial"/>
                 <w:sz w:val="16"/>
               </w:rPr>
+              <w:t xml:space="preserve">0.73 (0.67-0.79)</w:t>
+            </w:r>
+          </w:p>
+        </w:tc>
+        <w:tc>
+          <w:tcPr>
+            <w:tcW w:w="0" w:type="auto"/>
+          </w:tcPr>
+          <w:p>
+            <w:pPr>
+              <w:spacing w:after="0"/>
+              <w:jc w:val="right"/>
+            </w:pPr>
+            <w:r>
+              <w:rPr>
+                <w:rFonts w:ascii="Arial" w:hAnsi="Arial" w:eastAsia="Arial" w:cs="Arial"/>
+                <w:sz w:val="16"/>
+              </w:rPr>
+              <w:t xml:space="preserve">0.74 (0.69-0.80)</w:t>
+            </w:r>
+          </w:p>
+        </w:tc>
+        <w:tc>
+          <w:tcPr>
+            <w:tcW w:w="0" w:type="auto"/>
+          </w:tcPr>
+          <w:p>
+            <w:pPr>
+              <w:spacing w:after="0"/>
+              <w:jc w:val="right"/>
+            </w:pPr>
+            <w:r>
+              <w:rPr>
+                <w:rFonts w:ascii="Arial" w:hAnsi="Arial" w:eastAsia="Arial" w:cs="Arial"/>
+                <w:sz w:val="16"/>
+              </w:rPr>
+              <w:t xml:space="preserve">0.77 (0.71-0.83)</w:t>
+            </w:r>
+          </w:p>
+        </w:tc>
+      </w:tr>
+      <w:tr>
+        <w:tc>
+          <w:tcPr>
+            <w:tcW w:w="0" w:type="auto"/>
+          </w:tcPr>
+          <w:p>
+            <w:pPr>
+              <w:spacing w:after="0"/>
+              <w:jc w:val="left"/>
+            </w:pPr>
+            <w:r>
+              <w:rPr>
+                <w:rFonts w:ascii="Arial" w:hAnsi="Arial" w:eastAsia="Arial" w:cs="Arial"/>
+                <w:sz w:val="16"/>
+              </w:rPr>
+              <w:t xml:space="preserve">  25-34</w:t>
+            </w:r>
+          </w:p>
+        </w:tc>
+        <w:tc>
+          <w:tcPr>
+            <w:tcW w:w="0" w:type="auto"/>
+          </w:tcPr>
+          <w:p>
+            <w:pPr>
+              <w:spacing w:after="0"/>
+              <w:jc w:val="right"/>
+            </w:pPr>
+            <w:r>
+              <w:rPr>
+                <w:rFonts w:ascii="Arial" w:hAnsi="Arial" w:eastAsia="Arial" w:cs="Arial"/>
+                <w:sz w:val="16"/>
+              </w:rPr>
+              <w:t xml:space="preserve">1.07 (1.01-1.13)</w:t>
+            </w:r>
+          </w:p>
+        </w:tc>
+        <w:tc>
+          <w:tcPr>
+            <w:tcW w:w="0" w:type="auto"/>
+          </w:tcPr>
+          <w:p>
+            <w:pPr>
+              <w:spacing w:after="0"/>
+              <w:jc w:val="right"/>
+            </w:pPr>
+            <w:r>
+              <w:rPr>
+                <w:rFonts w:ascii="Arial" w:hAnsi="Arial" w:eastAsia="Arial" w:cs="Arial"/>
+                <w:sz w:val="16"/>
+              </w:rPr>
+              <w:t xml:space="preserve">0.99 (0.94-1.04)</w:t>
+            </w:r>
+          </w:p>
+        </w:tc>
+        <w:tc>
+          <w:tcPr>
+            <w:tcW w:w="0" w:type="auto"/>
+          </w:tcPr>
+          <w:p>
+            <w:pPr>
+              <w:spacing w:after="0"/>
+              <w:jc w:val="right"/>
+            </w:pPr>
+            <w:r>
+              <w:rPr>
+                <w:rFonts w:ascii="Arial" w:hAnsi="Arial" w:eastAsia="Arial" w:cs="Arial"/>
+                <w:sz w:val="16"/>
+              </w:rPr>
+              <w:t xml:space="preserve">1.05 (0.99-1.11)</w:t>
+            </w:r>
+          </w:p>
+        </w:tc>
+      </w:tr>
+      <w:tr>
+        <w:tc>
+          <w:tcPr>
+            <w:tcW w:w="0" w:type="auto"/>
+          </w:tcPr>
+          <w:p>
+            <w:pPr>
+              <w:spacing w:after="0"/>
+              <w:jc w:val="left"/>
+            </w:pPr>
+            <w:r>
+              <w:rPr>
+                <w:rFonts w:ascii="Arial" w:hAnsi="Arial" w:eastAsia="Arial" w:cs="Arial"/>
+                <w:sz w:val="16"/>
+              </w:rPr>
+              <w:t xml:space="preserve">  35-44</w:t>
+            </w:r>
+          </w:p>
+        </w:tc>
+        <w:tc>
+          <w:tcPr>
+            <w:tcW w:w="0" w:type="auto"/>
+          </w:tcPr>
+          <w:p>
+            <w:pPr>
+              <w:spacing w:after="0"/>
+              <w:jc w:val="right"/>
+            </w:pPr>
+            <w:r>
+              <w:rPr>
+                <w:rFonts w:ascii="Arial" w:hAnsi="Arial" w:eastAsia="Arial" w:cs="Arial"/>
+                <w:sz w:val="16"/>
+              </w:rPr>
+              <w:t xml:space="preserve">1.18 (1.12-1.25)</w:t>
+            </w:r>
+          </w:p>
+        </w:tc>
+        <w:tc>
+          <w:tcPr>
+            <w:tcW w:w="0" w:type="auto"/>
+          </w:tcPr>
+          <w:p>
+            <w:pPr>
+              <w:spacing w:after="0"/>
+              <w:jc w:val="right"/>
+            </w:pPr>
+            <w:r>
+              <w:rPr>
+                <w:rFonts w:ascii="Arial" w:hAnsi="Arial" w:eastAsia="Arial" w:cs="Arial"/>
+                <w:sz w:val="16"/>
+              </w:rPr>
+              <w:t xml:space="preserve">1.13 (1.07-1.19)</w:t>
+            </w:r>
+          </w:p>
+        </w:tc>
+        <w:tc>
+          <w:tcPr>
+            <w:tcW w:w="0" w:type="auto"/>
+          </w:tcPr>
+          <w:p>
+            <w:pPr>
+              <w:spacing w:after="0"/>
+              <w:jc w:val="right"/>
+            </w:pPr>
+            <w:r>
+              <w:rPr>
+                <w:rFonts w:ascii="Arial" w:hAnsi="Arial" w:eastAsia="Arial" w:cs="Arial"/>
+                <w:sz w:val="16"/>
+              </w:rPr>
+              <w:t xml:space="preserve">1.14 (1.08-1.20)</w:t>
+            </w:r>
+          </w:p>
+        </w:tc>
+      </w:tr>
+      <w:tr>
+        <w:tc>
+          <w:tcPr>
+            <w:tcW w:w="0" w:type="auto"/>
+          </w:tcPr>
+          <w:p>
+            <w:pPr>
+              <w:spacing w:after="0"/>
+              <w:jc w:val="left"/>
+            </w:pPr>
+            <w:r>
+              <w:rPr>
+                <w:rFonts w:ascii="Arial" w:hAnsi="Arial" w:eastAsia="Arial" w:cs="Arial"/>
+                <w:sz w:val="16"/>
+              </w:rPr>
+              <w:t xml:space="preserve">  45-54</w:t>
+            </w:r>
+          </w:p>
+        </w:tc>
+        <w:tc>
+          <w:tcPr>
+            <w:tcW w:w="0" w:type="auto"/>
+          </w:tcPr>
+          <w:p>
+            <w:pPr>
+              <w:spacing w:after="0"/>
+              <w:jc w:val="right"/>
+            </w:pPr>
+            <w:r>
+              <w:rPr>
+                <w:rFonts w:ascii="Arial" w:hAnsi="Arial" w:eastAsia="Arial" w:cs="Arial"/>
+                <w:sz w:val="16"/>
+              </w:rPr>
+              <w:t xml:space="preserve">1.00</w:t>
+            </w:r>
+          </w:p>
+        </w:tc>
+        <w:tc>
+          <w:tcPr>
+            <w:tcW w:w="0" w:type="auto"/>
+          </w:tcPr>
+          <w:p>
+            <w:pPr>
+              <w:spacing w:after="0"/>
+              <w:jc w:val="right"/>
+            </w:pPr>
+            <w:r>
+              <w:rPr>
+                <w:rFonts w:ascii="Arial" w:hAnsi="Arial" w:eastAsia="Arial" w:cs="Arial"/>
+                <w:sz w:val="16"/>
+              </w:rPr>
+              <w:t xml:space="preserve">1.00</w:t>
+            </w:r>
+          </w:p>
+        </w:tc>
+        <w:tc>
+          <w:tcPr>
+            <w:tcW w:w="0" w:type="auto"/>
+          </w:tcPr>
+          <w:p>
+            <w:pPr>
+              <w:spacing w:after="0"/>
+              <w:jc w:val="right"/>
+            </w:pPr>
+            <w:r>
+              <w:rPr>
+                <w:rFonts w:ascii="Arial" w:hAnsi="Arial" w:eastAsia="Arial" w:cs="Arial"/>
+                <w:sz w:val="16"/>
+              </w:rPr>
+              <w:t xml:space="preserve">1.00</w:t>
+            </w:r>
+          </w:p>
+        </w:tc>
+      </w:tr>
+      <w:tr>
+        <w:tc>
+          <w:tcPr>
+            <w:tcW w:w="0" w:type="auto"/>
+          </w:tcPr>
+          <w:p>
+            <w:pPr>
+              <w:spacing w:after="0"/>
+              <w:jc w:val="left"/>
+            </w:pPr>
+            <w:r>
+              <w:rPr>
+                <w:rFonts w:ascii="Arial" w:hAnsi="Arial" w:eastAsia="Arial" w:cs="Arial"/>
+                <w:sz w:val="16"/>
+              </w:rPr>
+              <w:t xml:space="preserve">  55-64</w:t>
+            </w:r>
+          </w:p>
+        </w:tc>
+        <w:tc>
+          <w:tcPr>
+            <w:tcW w:w="0" w:type="auto"/>
+          </w:tcPr>
+          <w:p>
+            <w:pPr>
+              <w:spacing w:after="0"/>
+              <w:jc w:val="right"/>
+            </w:pPr>
+            <w:r>
+              <w:rPr>
+                <w:rFonts w:ascii="Arial" w:hAnsi="Arial" w:eastAsia="Arial" w:cs="Arial"/>
+                <w:sz w:val="16"/>
+              </w:rPr>
+              <w:t xml:space="preserve">0.63 (0.59-0.68)</w:t>
+            </w:r>
+          </w:p>
+        </w:tc>
+        <w:tc>
+          <w:tcPr>
+            <w:tcW w:w="0" w:type="auto"/>
+          </w:tcPr>
+          <w:p>
+            <w:pPr>
+              <w:spacing w:after="0"/>
+              <w:jc w:val="right"/>
+            </w:pPr>
+            <w:r>
+              <w:rPr>
+                <w:rFonts w:ascii="Arial" w:hAnsi="Arial" w:eastAsia="Arial" w:cs="Arial"/>
+                <w:sz w:val="16"/>
+              </w:rPr>
+              <w:t xml:space="preserve">0.67 (0.62-0.72)</w:t>
+            </w:r>
+          </w:p>
+        </w:tc>
+        <w:tc>
+          <w:tcPr>
+            <w:tcW w:w="0" w:type="auto"/>
+          </w:tcPr>
+          <w:p>
+            <w:pPr>
+              <w:spacing w:after="0"/>
+              <w:jc w:val="right"/>
+            </w:pPr>
+            <w:r>
+              <w:rPr>
+                <w:rFonts w:ascii="Arial" w:hAnsi="Arial" w:eastAsia="Arial" w:cs="Arial"/>
+                <w:sz w:val="16"/>
+              </w:rPr>
               <w:t xml:space="preserve">0.70 (0.65-0.75)</w:t>
             </w:r>
           </w:p>
         </w:tc>
-        <w:tc>
-          <w:tcPr>
-            <w:tcW w:w="0" w:type="auto"/>
-          </w:tcPr>
-          <w:p>
-            <w:pPr>
-              <w:spacing w:after="0"/>
-              <w:jc w:val="right"/>
-            </w:pPr>
-            <w:r>
-              <w:rPr>
-                <w:rFonts w:ascii="Arial" w:hAnsi="Arial" w:eastAsia="Arial" w:cs="Arial"/>
-                <w:sz w:val="16"/>
-              </w:rPr>
-              <w:t xml:space="preserve">0.71 (0.66-0.76)</w:t>
-            </w:r>
-          </w:p>
-        </w:tc>
-        <w:tc>
-          <w:tcPr>
-            <w:tcW w:w="0" w:type="auto"/>
-          </w:tcPr>
-          <w:p>
-            <w:pPr>
-              <w:spacing w:after="0"/>
-              <w:jc w:val="right"/>
-            </w:pPr>
-            <w:r>
-              <w:rPr>
-                <w:rFonts w:ascii="Arial" w:hAnsi="Arial" w:eastAsia="Arial" w:cs="Arial"/>
-                <w:sz w:val="16"/>
-              </w:rPr>
-              <w:t xml:space="preserve">0.74 (0.69-0.79)</w:t>
-            </w:r>
-          </w:p>
-        </w:tc>
-      </w:tr>
-      <w:tr>
-        <w:tc>
-          <w:tcPr>
-            <w:tcW w:w="0" w:type="auto"/>
-          </w:tcPr>
-          <w:p>
-            <w:pPr>
-              <w:spacing w:after="0"/>
-              <w:jc w:val="left"/>
-            </w:pPr>
-            <w:r>
-              <w:rPr>
-                <w:rFonts w:ascii="Arial" w:hAnsi="Arial" w:eastAsia="Arial" w:cs="Arial"/>
-                <w:sz w:val="16"/>
-              </w:rPr>
-              <w:t xml:space="preserve">  25-34</w:t>
-            </w:r>
-          </w:p>
-        </w:tc>
-        <w:tc>
-          <w:tcPr>
-            <w:tcW w:w="0" w:type="auto"/>
-          </w:tcPr>
-          <w:p>
-            <w:pPr>
-              <w:spacing w:after="0"/>
-              <w:jc w:val="right"/>
-            </w:pPr>
-            <w:r>
-              <w:rPr>
-                <w:rFonts w:ascii="Arial" w:hAnsi="Arial" w:eastAsia="Arial" w:cs="Arial"/>
-                <w:sz w:val="16"/>
-              </w:rPr>
-              <w:t xml:space="preserve">1.05 (0.99-1.10)</w:t>
-            </w:r>
-          </w:p>
-        </w:tc>
-        <w:tc>
-          <w:tcPr>
-            <w:tcW w:w="0" w:type="auto"/>
-          </w:tcPr>
-          <w:p>
-            <w:pPr>
-              <w:spacing w:after="0"/>
-              <w:jc w:val="right"/>
-            </w:pPr>
-            <w:r>
-              <w:rPr>
-                <w:rFonts w:ascii="Arial" w:hAnsi="Arial" w:eastAsia="Arial" w:cs="Arial"/>
-                <w:sz w:val="16"/>
-              </w:rPr>
-              <w:t xml:space="preserve">0.98 (0.94-1.03)</w:t>
-            </w:r>
-          </w:p>
-        </w:tc>
-        <w:tc>
-          <w:tcPr>
-            <w:tcW w:w="0" w:type="auto"/>
-          </w:tcPr>
-          <w:p>
-            <w:pPr>
-              <w:spacing w:after="0"/>
-              <w:jc w:val="right"/>
-            </w:pPr>
-            <w:r>
-              <w:rPr>
-                <w:rFonts w:ascii="Arial" w:hAnsi="Arial" w:eastAsia="Arial" w:cs="Arial"/>
-                <w:sz w:val="16"/>
-              </w:rPr>
-              <w:t xml:space="preserve">1.04 (0.99-1.09)</w:t>
-            </w:r>
-          </w:p>
-        </w:tc>
-      </w:tr>
-      <w:tr>
-        <w:tc>
-          <w:tcPr>
-            <w:tcW w:w="0" w:type="auto"/>
-          </w:tcPr>
-          <w:p>
-            <w:pPr>
-              <w:spacing w:after="0"/>
-              <w:jc w:val="left"/>
-            </w:pPr>
-            <w:r>
-              <w:rPr>
-                <w:rFonts w:ascii="Arial" w:hAnsi="Arial" w:eastAsia="Arial" w:cs="Arial"/>
-                <w:sz w:val="16"/>
-              </w:rPr>
-              <w:t xml:space="preserve">  35-44</w:t>
-            </w:r>
-          </w:p>
-        </w:tc>
-        <w:tc>
-          <w:tcPr>
-            <w:tcW w:w="0" w:type="auto"/>
-          </w:tcPr>
-          <w:p>
-            <w:pPr>
-              <w:spacing w:after="0"/>
-              <w:jc w:val="right"/>
-            </w:pPr>
-            <w:r>
-              <w:rPr>
-                <w:rFonts w:ascii="Arial" w:hAnsi="Arial" w:eastAsia="Arial" w:cs="Arial"/>
-                <w:sz w:val="16"/>
-              </w:rPr>
-              <w:t xml:space="preserve">1.18 (1.12-1.23)</w:t>
-            </w:r>
-          </w:p>
-        </w:tc>
-        <w:tc>
-          <w:tcPr>
-            <w:tcW w:w="0" w:type="auto"/>
-          </w:tcPr>
-          <w:p>
-            <w:pPr>
-              <w:spacing w:after="0"/>
-              <w:jc w:val="right"/>
-            </w:pPr>
-            <w:r>
-              <w:rPr>
-                <w:rFonts w:ascii="Arial" w:hAnsi="Arial" w:eastAsia="Arial" w:cs="Arial"/>
-                <w:sz w:val="16"/>
-              </w:rPr>
-              <w:t xml:space="preserve">1.13 (1.08-1.19)</w:t>
-            </w:r>
-          </w:p>
-        </w:tc>
-        <w:tc>
-          <w:tcPr>
-            <w:tcW w:w="0" w:type="auto"/>
-          </w:tcPr>
-          <w:p>
-            <w:pPr>
-              <w:spacing w:after="0"/>
-              <w:jc w:val="right"/>
-            </w:pPr>
-            <w:r>
-              <w:rPr>
-                <w:rFonts w:ascii="Arial" w:hAnsi="Arial" w:eastAsia="Arial" w:cs="Arial"/>
-                <w:sz w:val="16"/>
-              </w:rPr>
-              <w:t xml:space="preserve">1.14 (1.09-1.19)</w:t>
-            </w:r>
-          </w:p>
-        </w:tc>
-      </w:tr>
-      <w:tr>
-        <w:tc>
-          <w:tcPr>
-            <w:tcW w:w="0" w:type="auto"/>
-          </w:tcPr>
-          <w:p>
-            <w:pPr>
-              <w:spacing w:after="0"/>
-              <w:jc w:val="left"/>
-            </w:pPr>
-            <w:r>
-              <w:rPr>
-                <w:rFonts w:ascii="Arial" w:hAnsi="Arial" w:eastAsia="Arial" w:cs="Arial"/>
-                <w:sz w:val="16"/>
-              </w:rPr>
-              <w:t xml:space="preserve">  45-54</w:t>
+      </w:tr>
+      <w:tr>
+        <w:tc>
+          <w:tcPr>
+            <w:tcW w:w="0" w:type="auto"/>
+          </w:tcPr>
+          <w:p>
+            <w:pPr>
+              <w:spacing w:after="0"/>
+              <w:jc w:val="left"/>
+            </w:pPr>
+            <w:r>
+              <w:rPr>
+                <w:rFonts w:ascii="Arial" w:hAnsi="Arial" w:eastAsia="Arial" w:cs="Arial"/>
+                <w:sz w:val="16"/>
+              </w:rPr>
+              <w:t xml:space="preserve">  65-74</w:t>
+            </w:r>
+          </w:p>
+        </w:tc>
+        <w:tc>
+          <w:tcPr>
+            <w:tcW w:w="0" w:type="auto"/>
+          </w:tcPr>
+          <w:p>
+            <w:pPr>
+              <w:spacing w:after="0"/>
+              <w:jc w:val="right"/>
+            </w:pPr>
+            <w:r>
+              <w:rPr>
+                <w:rFonts w:ascii="Arial" w:hAnsi="Arial" w:eastAsia="Arial" w:cs="Arial"/>
+                <w:sz w:val="16"/>
+              </w:rPr>
+              <w:t xml:space="preserve">0.33 (0.29-0.37)</w:t>
+            </w:r>
+          </w:p>
+        </w:tc>
+        <w:tc>
+          <w:tcPr>
+            <w:tcW w:w="0" w:type="auto"/>
+          </w:tcPr>
+          <w:p>
+            <w:pPr>
+              <w:spacing w:after="0"/>
+              <w:jc w:val="right"/>
+            </w:pPr>
+            <w:r>
+              <w:rPr>
+                <w:rFonts w:ascii="Arial" w:hAnsi="Arial" w:eastAsia="Arial" w:cs="Arial"/>
+                <w:sz w:val="16"/>
+              </w:rPr>
+              <w:t xml:space="preserve">0.38 (0.33-0.43)</w:t>
+            </w:r>
+          </w:p>
+        </w:tc>
+        <w:tc>
+          <w:tcPr>
+            <w:tcW w:w="0" w:type="auto"/>
+          </w:tcPr>
+          <w:p>
+            <w:pPr>
+              <w:spacing w:after="0"/>
+              <w:jc w:val="right"/>
+            </w:pPr>
+            <w:r>
+              <w:rPr>
+                <w:rFonts w:ascii="Arial" w:hAnsi="Arial" w:eastAsia="Arial" w:cs="Arial"/>
+                <w:sz w:val="16"/>
+              </w:rPr>
+              <w:t xml:space="preserve">0.42 (0.37-0.48)</w:t>
+            </w:r>
+          </w:p>
+        </w:tc>
+      </w:tr>
+      <w:tr>
+        <w:tc>
+          <w:tcPr>
+            <w:tcW w:w="0" w:type="auto"/>
+          </w:tcPr>
+          <w:p>
+            <w:pPr>
+              <w:spacing w:after="0"/>
+              <w:jc w:val="left"/>
+            </w:pPr>
+            <w:r>
+              <w:rPr>
+                <w:rFonts w:ascii="Arial" w:hAnsi="Arial" w:eastAsia="Arial" w:cs="Arial"/>
+                <w:sz w:val="16"/>
+              </w:rPr>
+              <w:t xml:space="preserve">  75+</w:t>
+            </w:r>
+          </w:p>
+        </w:tc>
+        <w:tc>
+          <w:tcPr>
+            <w:tcW w:w="0" w:type="auto"/>
+          </w:tcPr>
+          <w:p>
+            <w:pPr>
+              <w:spacing w:after="0"/>
+              <w:jc w:val="right"/>
+            </w:pPr>
+            <w:r>
+              <w:rPr>
+                <w:rFonts w:ascii="Arial" w:hAnsi="Arial" w:eastAsia="Arial" w:cs="Arial"/>
+                <w:sz w:val="16"/>
+              </w:rPr>
+              <w:t xml:space="preserve">0.26 (0.21-0.31)</w:t>
+            </w:r>
+          </w:p>
+        </w:tc>
+        <w:tc>
+          <w:tcPr>
+            <w:tcW w:w="0" w:type="auto"/>
+          </w:tcPr>
+          <w:p>
+            <w:pPr>
+              <w:spacing w:after="0"/>
+              <w:jc w:val="right"/>
+            </w:pPr>
+            <w:r>
+              <w:rPr>
+                <w:rFonts w:ascii="Arial" w:hAnsi="Arial" w:eastAsia="Arial" w:cs="Arial"/>
+                <w:sz w:val="16"/>
+              </w:rPr>
+              <w:t xml:space="preserve">0.31 (0.25-0.37)</w:t>
+            </w:r>
+          </w:p>
+        </w:tc>
+        <w:tc>
+          <w:tcPr>
+            <w:tcW w:w="0" w:type="auto"/>
+          </w:tcPr>
+          <w:p>
+            <w:pPr>
+              <w:spacing w:after="0"/>
+              <w:jc w:val="right"/>
+            </w:pPr>
+            <w:r>
+              <w:rPr>
+                <w:rFonts w:ascii="Arial" w:hAnsi="Arial" w:eastAsia="Arial" w:cs="Arial"/>
+                <w:sz w:val="16"/>
+              </w:rPr>
+              <w:t xml:space="preserve">0.34 (0.28-0.41)</w:t>
+            </w:r>
+          </w:p>
+        </w:tc>
+      </w:tr>
+      <w:tr>
+        <w:tc>
+          <w:tcPr>
+            <w:tcW w:w="0" w:type="auto"/>
+          </w:tcPr>
+          <w:p>
+            <w:pPr>
+              <w:spacing w:after="0"/>
+              <w:jc w:val="left"/>
+            </w:pPr>
+            <w:r>
+              <w:rPr>
+                <w:rFonts w:ascii="Arial" w:hAnsi="Arial" w:eastAsia="Arial" w:cs="Arial"/>
+                <w:sz w:val="16"/>
+              </w:rPr>
+              <w:t xml:space="preserve">Sex</w:t>
+            </w:r>
+          </w:p>
+        </w:tc>
+        <w:tc>
+          <w:tcPr>
+            <w:tcW w:w="0" w:type="auto"/>
+          </w:tcPr>
+          <w:p>
+            <w:pPr>
+              <w:spacing w:after="0"/>
+              <w:jc w:val="right"/>
+            </w:pPr>
+            <w:r>
+              <w:rPr>
+                <w:rFonts w:ascii="Arial" w:hAnsi="Arial" w:eastAsia="Arial" w:cs="Arial"/>
+                <w:sz w:val="16"/>
+              </w:rPr>
+              <w:t xml:space="preserve"/>
+            </w:r>
+          </w:p>
+        </w:tc>
+        <w:tc>
+          <w:tcPr>
+            <w:tcW w:w="0" w:type="auto"/>
+          </w:tcPr>
+          <w:p>
+            <w:pPr>
+              <w:spacing w:after="0"/>
+              <w:jc w:val="right"/>
+            </w:pPr>
+            <w:r>
+              <w:rPr>
+                <w:rFonts w:ascii="Arial" w:hAnsi="Arial" w:eastAsia="Arial" w:cs="Arial"/>
+                <w:sz w:val="16"/>
+              </w:rPr>
+              <w:t xml:space="preserve"/>
+            </w:r>
+          </w:p>
+        </w:tc>
+        <w:tc>
+          <w:tcPr>
+            <w:tcW w:w="0" w:type="auto"/>
+          </w:tcPr>
+          <w:p>
+            <w:pPr>
+              <w:spacing w:after="0"/>
+              <w:jc w:val="right"/>
+            </w:pPr>
+            <w:r>
+              <w:rPr>
+                <w:rFonts w:ascii="Arial" w:hAnsi="Arial" w:eastAsia="Arial" w:cs="Arial"/>
+                <w:sz w:val="16"/>
+              </w:rPr>
+              <w:t xml:space="preserve"/>
+            </w:r>
+          </w:p>
+        </w:tc>
+      </w:tr>
+      <w:tr>
+        <w:tc>
+          <w:tcPr>
+            <w:tcW w:w="0" w:type="auto"/>
+          </w:tcPr>
+          <w:p>
+            <w:pPr>
+              <w:spacing w:after="0"/>
+              <w:jc w:val="left"/>
+            </w:pPr>
+            <w:r>
+              <w:rPr>
+                <w:rFonts w:ascii="Arial" w:hAnsi="Arial" w:eastAsia="Arial" w:cs="Arial"/>
+                <w:sz w:val="16"/>
+              </w:rPr>
+              <w:t xml:space="preserve">  Male</w:t>
+            </w:r>
+          </w:p>
+        </w:tc>
+        <w:tc>
+          <w:tcPr>
+            <w:tcW w:w="0" w:type="auto"/>
+          </w:tcPr>
+          <w:p>
+            <w:pPr>
+              <w:spacing w:after="0"/>
+              <w:jc w:val="right"/>
+            </w:pPr>
+            <w:r>
+              <w:rPr>
+                <w:rFonts w:ascii="Arial" w:hAnsi="Arial" w:eastAsia="Arial" w:cs="Arial"/>
+                <w:sz w:val="16"/>
+              </w:rPr>
+              <w:t xml:space="preserve">0.67 (0.64-0.70)</w:t>
+            </w:r>
+          </w:p>
+        </w:tc>
+        <w:tc>
+          <w:tcPr>
+            <w:tcW w:w="0" w:type="auto"/>
+          </w:tcPr>
+          <w:p>
+            <w:pPr>
+              <w:spacing w:after="0"/>
+              <w:jc w:val="right"/>
+            </w:pPr>
+            <w:r>
+              <w:rPr>
+                <w:rFonts w:ascii="Arial" w:hAnsi="Arial" w:eastAsia="Arial" w:cs="Arial"/>
+                <w:sz w:val="16"/>
+              </w:rPr>
+              <w:t xml:space="preserve">0.64 (0.62-0.67)</w:t>
+            </w:r>
+          </w:p>
+        </w:tc>
+        <w:tc>
+          <w:tcPr>
+            <w:tcW w:w="0" w:type="auto"/>
+          </w:tcPr>
+          <w:p>
+            <w:pPr>
+              <w:spacing w:after="0"/>
+              <w:jc w:val="right"/>
+            </w:pPr>
+            <w:r>
+              <w:rPr>
+                <w:rFonts w:ascii="Arial" w:hAnsi="Arial" w:eastAsia="Arial" w:cs="Arial"/>
+                <w:sz w:val="16"/>
+              </w:rPr>
+              <w:t xml:space="preserve">0.75 (0.72-0.78)</w:t>
+            </w:r>
+          </w:p>
+        </w:tc>
+      </w:tr>
+      <w:tr>
+        <w:tc>
+          <w:tcPr>
+            <w:tcW w:w="0" w:type="auto"/>
+          </w:tcPr>
+          <w:p>
+            <w:pPr>
+              <w:spacing w:after="0"/>
+              <w:jc w:val="left"/>
+            </w:pPr>
+            <w:r>
+              <w:rPr>
+                <w:rFonts w:ascii="Arial" w:hAnsi="Arial" w:eastAsia="Arial" w:cs="Arial"/>
+                <w:sz w:val="16"/>
+              </w:rPr>
+              <w:t xml:space="preserve">  Female</w:t>
             </w:r>
           </w:p>
         </w:tc>
@@ -969,229 +1413,7 @@
                 <w:rFonts w:ascii="Arial" w:hAnsi="Arial" w:eastAsia="Arial" w:cs="Arial"/>
                 <w:sz w:val="16"/>
               </w:rPr>
-              <w:t xml:space="preserve">  55-64</w:t>
-            </w:r>
-          </w:p>
-        </w:tc>
-        <w:tc>
-          <w:tcPr>
-            <w:tcW w:w="0" w:type="auto"/>
-          </w:tcPr>
-          <w:p>
-            <w:pPr>
-              <w:spacing w:after="0"/>
-              <w:jc w:val="right"/>
-            </w:pPr>
-            <w:r>
-              <w:rPr>
-                <w:rFonts w:ascii="Arial" w:hAnsi="Arial" w:eastAsia="Arial" w:cs="Arial"/>
-                <w:sz w:val="16"/>
-              </w:rPr>
-              <w:t xml:space="preserve">0.66 (0.62-0.70)</w:t>
-            </w:r>
-          </w:p>
-        </w:tc>
-        <w:tc>
-          <w:tcPr>
-            <w:tcW w:w="0" w:type="auto"/>
-          </w:tcPr>
-          <w:p>
-            <w:pPr>
-              <w:spacing w:after="0"/>
-              <w:jc w:val="right"/>
-            </w:pPr>
-            <w:r>
-              <w:rPr>
-                <w:rFonts w:ascii="Arial" w:hAnsi="Arial" w:eastAsia="Arial" w:cs="Arial"/>
-                <w:sz w:val="16"/>
-              </w:rPr>
-              <w:t xml:space="preserve">0.69 (0.65-0.74)</w:t>
-            </w:r>
-          </w:p>
-        </w:tc>
-        <w:tc>
-          <w:tcPr>
-            <w:tcW w:w="0" w:type="auto"/>
-          </w:tcPr>
-          <w:p>
-            <w:pPr>
-              <w:spacing w:after="0"/>
-              <w:jc w:val="right"/>
-            </w:pPr>
-            <w:r>
-              <w:rPr>
-                <w:rFonts w:ascii="Arial" w:hAnsi="Arial" w:eastAsia="Arial" w:cs="Arial"/>
-                <w:sz w:val="16"/>
-              </w:rPr>
-              <w:t xml:space="preserve">0.72 (0.68-0.77)</w:t>
-            </w:r>
-          </w:p>
-        </w:tc>
-      </w:tr>
-      <w:tr>
-        <w:tc>
-          <w:tcPr>
-            <w:tcW w:w="0" w:type="auto"/>
-          </w:tcPr>
-          <w:p>
-            <w:pPr>
-              <w:spacing w:after="0"/>
-              <w:jc w:val="left"/>
-            </w:pPr>
-            <w:r>
-              <w:rPr>
-                <w:rFonts w:ascii="Arial" w:hAnsi="Arial" w:eastAsia="Arial" w:cs="Arial"/>
-                <w:sz w:val="16"/>
-              </w:rPr>
-              <w:t xml:space="preserve">  65-74</w:t>
-            </w:r>
-          </w:p>
-        </w:tc>
-        <w:tc>
-          <w:tcPr>
-            <w:tcW w:w="0" w:type="auto"/>
-          </w:tcPr>
-          <w:p>
-            <w:pPr>
-              <w:spacing w:after="0"/>
-              <w:jc w:val="right"/>
-            </w:pPr>
-            <w:r>
-              <w:rPr>
-                <w:rFonts w:ascii="Arial" w:hAnsi="Arial" w:eastAsia="Arial" w:cs="Arial"/>
-                <w:sz w:val="16"/>
-              </w:rPr>
-              <w:t xml:space="preserve">0.31 (0.28-0.35)</w:t>
-            </w:r>
-          </w:p>
-        </w:tc>
-        <w:tc>
-          <w:tcPr>
-            <w:tcW w:w="0" w:type="auto"/>
-          </w:tcPr>
-          <w:p>
-            <w:pPr>
-              <w:spacing w:after="0"/>
-              <w:jc w:val="right"/>
-            </w:pPr>
-            <w:r>
-              <w:rPr>
-                <w:rFonts w:ascii="Arial" w:hAnsi="Arial" w:eastAsia="Arial" w:cs="Arial"/>
-                <w:sz w:val="16"/>
-              </w:rPr>
-              <w:t xml:space="preserve">0.37 (0.33-0.41)</w:t>
-            </w:r>
-          </w:p>
-        </w:tc>
-        <w:tc>
-          <w:tcPr>
-            <w:tcW w:w="0" w:type="auto"/>
-          </w:tcPr>
-          <w:p>
-            <w:pPr>
-              <w:spacing w:after="0"/>
-              <w:jc w:val="right"/>
-            </w:pPr>
-            <w:r>
-              <w:rPr>
-                <w:rFonts w:ascii="Arial" w:hAnsi="Arial" w:eastAsia="Arial" w:cs="Arial"/>
-                <w:sz w:val="16"/>
-              </w:rPr>
-              <w:t xml:space="preserve">0.41 (0.36-0.46)</w:t>
-            </w:r>
-          </w:p>
-        </w:tc>
-      </w:tr>
-      <w:tr>
-        <w:tc>
-          <w:tcPr>
-            <w:tcW w:w="0" w:type="auto"/>
-          </w:tcPr>
-          <w:p>
-            <w:pPr>
-              <w:spacing w:after="0"/>
-              <w:jc w:val="left"/>
-            </w:pPr>
-            <w:r>
-              <w:rPr>
-                <w:rFonts w:ascii="Arial" w:hAnsi="Arial" w:eastAsia="Arial" w:cs="Arial"/>
-                <w:sz w:val="16"/>
-              </w:rPr>
-              <w:t xml:space="preserve">  75+</w:t>
-            </w:r>
-          </w:p>
-        </w:tc>
-        <w:tc>
-          <w:tcPr>
-            <w:tcW w:w="0" w:type="auto"/>
-          </w:tcPr>
-          <w:p>
-            <w:pPr>
-              <w:spacing w:after="0"/>
-              <w:jc w:val="right"/>
-            </w:pPr>
-            <w:r>
-              <w:rPr>
-                <w:rFonts w:ascii="Arial" w:hAnsi="Arial" w:eastAsia="Arial" w:cs="Arial"/>
-                <w:sz w:val="16"/>
-              </w:rPr>
-              <w:t xml:space="preserve">0.25 (0.22-0.30)</w:t>
-            </w:r>
-          </w:p>
-        </w:tc>
-        <w:tc>
-          <w:tcPr>
-            <w:tcW w:w="0" w:type="auto"/>
-          </w:tcPr>
-          <w:p>
-            <w:pPr>
-              <w:spacing w:after="0"/>
-              <w:jc w:val="right"/>
-            </w:pPr>
-            <w:r>
-              <w:rPr>
-                <w:rFonts w:ascii="Arial" w:hAnsi="Arial" w:eastAsia="Arial" w:cs="Arial"/>
-                <w:sz w:val="16"/>
-              </w:rPr>
-              <w:t xml:space="preserve">0.30 (0.26-0.36)</w:t>
-            </w:r>
-          </w:p>
-        </w:tc>
-        <w:tc>
-          <w:tcPr>
-            <w:tcW w:w="0" w:type="auto"/>
-          </w:tcPr>
-          <w:p>
-            <w:pPr>
-              <w:spacing w:after="0"/>
-              <w:jc w:val="right"/>
-            </w:pPr>
-            <w:r>
-              <w:rPr>
-                <w:rFonts w:ascii="Arial" w:hAnsi="Arial" w:eastAsia="Arial" w:cs="Arial"/>
-                <w:sz w:val="16"/>
-              </w:rPr>
-              <w:t xml:space="preserve">0.34 (0.29-0.40)</w:t>
-            </w:r>
-          </w:p>
-        </w:tc>
-      </w:tr>
-      <w:tr>
-        <w:tc>
-          <w:tcPr>
-            <w:tcW w:w="0" w:type="auto"/>
-          </w:tcPr>
-          <w:p>
-            <w:pPr>
-              <w:spacing w:after="0"/>
-              <w:jc w:val="left"/>
-            </w:pPr>
-            <w:r>
-              <w:rPr>
-                <w:rFonts w:ascii="Arial" w:hAnsi="Arial" w:eastAsia="Arial" w:cs="Arial"/>
-                <w:sz w:val="16"/>
-              </w:rPr>
-              <w:t xml:space="preserve">Sex</w:t>
+              <w:t xml:space="preserve">Population group</w:t>
             </w:r>
           </w:p>
         </w:tc>
@@ -1265,81 +1487,7 @@
                 <w:rFonts w:ascii="Arial" w:hAnsi="Arial" w:eastAsia="Arial" w:cs="Arial"/>
                 <w:sz w:val="16"/>
               </w:rPr>
-              <w:t xml:space="preserve">  Male</w:t>
-            </w:r>
-          </w:p>
-        </w:tc>
-        <w:tc>
-          <w:tcPr>
-            <w:tcW w:w="0" w:type="auto"/>
-          </w:tcPr>
-          <w:p>
-            <w:pPr>
-              <w:spacing w:after="0"/>
-              <w:jc w:val="right"/>
-            </w:pPr>
-            <w:r>
-              <w:rPr>
-                <w:rFonts w:ascii="Arial" w:hAnsi="Arial" w:eastAsia="Arial" w:cs="Arial"/>
-                <w:sz w:val="16"/>
-              </w:rPr>
-              <w:t xml:space="preserve">0.68 (0.65-0.70)</w:t>
-            </w:r>
-          </w:p>
-        </w:tc>
-        <w:tc>
-          <w:tcPr>
-            <w:tcW w:w="0" w:type="auto"/>
-          </w:tcPr>
-          <w:p>
-            <w:pPr>
-              <w:spacing w:after="0"/>
-              <w:jc w:val="right"/>
-            </w:pPr>
-            <w:r>
-              <w:rPr>
-                <w:rFonts w:ascii="Arial" w:hAnsi="Arial" w:eastAsia="Arial" w:cs="Arial"/>
-                <w:sz w:val="16"/>
-              </w:rPr>
-              <w:t xml:space="preserve">0.65 (0.63-0.67)</w:t>
-            </w:r>
-          </w:p>
-        </w:tc>
-        <w:tc>
-          <w:tcPr>
-            <w:tcW w:w="0" w:type="auto"/>
-          </w:tcPr>
-          <w:p>
-            <w:pPr>
-              <w:spacing w:after="0"/>
-              <w:jc w:val="right"/>
-            </w:pPr>
-            <w:r>
-              <w:rPr>
-                <w:rFonts w:ascii="Arial" w:hAnsi="Arial" w:eastAsia="Arial" w:cs="Arial"/>
-                <w:sz w:val="16"/>
-              </w:rPr>
-              <w:t xml:space="preserve">0.76 (0.74-0.79)</w:t>
-            </w:r>
-          </w:p>
-        </w:tc>
-      </w:tr>
-      <w:tr>
-        <w:tc>
-          <w:tcPr>
-            <w:tcW w:w="0" w:type="auto"/>
-          </w:tcPr>
-          <w:p>
-            <w:pPr>
-              <w:spacing w:after="0"/>
-              <w:jc w:val="left"/>
-            </w:pPr>
-            <w:r>
-              <w:rPr>
-                <w:rFonts w:ascii="Arial" w:hAnsi="Arial" w:eastAsia="Arial" w:cs="Arial"/>
-                <w:sz w:val="16"/>
-              </w:rPr>
-              <w:t xml:space="preserve">  Female</w:t>
+              <w:t xml:space="preserve">  Black African</w:t>
             </w:r>
           </w:p>
         </w:tc>
@@ -1413,7 +1561,303 @@
                 <w:rFonts w:ascii="Arial" w:hAnsi="Arial" w:eastAsia="Arial" w:cs="Arial"/>
                 <w:sz w:val="16"/>
               </w:rPr>
-              <w:t xml:space="preserve">Population group</w:t>
+              <w:t xml:space="preserve">  Mixed Ancestry</w:t>
+            </w:r>
+          </w:p>
+        </w:tc>
+        <w:tc>
+          <w:tcPr>
+            <w:tcW w:w="0" w:type="auto"/>
+          </w:tcPr>
+          <w:p>
+            <w:pPr>
+              <w:spacing w:after="0"/>
+              <w:jc w:val="right"/>
+            </w:pPr>
+            <w:r>
+              <w:rPr>
+                <w:rFonts w:ascii="Arial" w:hAnsi="Arial" w:eastAsia="Arial" w:cs="Arial"/>
+                <w:sz w:val="16"/>
+              </w:rPr>
+              <w:t xml:space="preserve">0.73 (0.68-0.80)</w:t>
+            </w:r>
+          </w:p>
+        </w:tc>
+        <w:tc>
+          <w:tcPr>
+            <w:tcW w:w="0" w:type="auto"/>
+          </w:tcPr>
+          <w:p>
+            <w:pPr>
+              <w:spacing w:after="0"/>
+              <w:jc w:val="right"/>
+            </w:pPr>
+            <w:r>
+              <w:rPr>
+                <w:rFonts w:ascii="Arial" w:hAnsi="Arial" w:eastAsia="Arial" w:cs="Arial"/>
+                <w:sz w:val="16"/>
+              </w:rPr>
+              <w:t xml:space="preserve">0.73 (0.67-0.79)</w:t>
+            </w:r>
+          </w:p>
+        </w:tc>
+        <w:tc>
+          <w:tcPr>
+            <w:tcW w:w="0" w:type="auto"/>
+          </w:tcPr>
+          <w:p>
+            <w:pPr>
+              <w:spacing w:after="0"/>
+              <w:jc w:val="right"/>
+            </w:pPr>
+            <w:r>
+              <w:rPr>
+                <w:rFonts w:ascii="Arial" w:hAnsi="Arial" w:eastAsia="Arial" w:cs="Arial"/>
+                <w:sz w:val="16"/>
+              </w:rPr>
+              <w:t xml:space="preserve">0.65 (0.60-0.70)</w:t>
+            </w:r>
+          </w:p>
+        </w:tc>
+      </w:tr>
+      <w:tr>
+        <w:tc>
+          <w:tcPr>
+            <w:tcW w:w="0" w:type="auto"/>
+          </w:tcPr>
+          <w:p>
+            <w:pPr>
+              <w:spacing w:after="0"/>
+              <w:jc w:val="left"/>
+            </w:pPr>
+            <w:r>
+              <w:rPr>
+                <w:rFonts w:ascii="Arial" w:hAnsi="Arial" w:eastAsia="Arial" w:cs="Arial"/>
+                <w:sz w:val="16"/>
+              </w:rPr>
+              <w:t xml:space="preserve">  White</w:t>
+            </w:r>
+          </w:p>
+        </w:tc>
+        <w:tc>
+          <w:tcPr>
+            <w:tcW w:w="0" w:type="auto"/>
+          </w:tcPr>
+          <w:p>
+            <w:pPr>
+              <w:spacing w:after="0"/>
+              <w:jc w:val="right"/>
+            </w:pPr>
+            <w:r>
+              <w:rPr>
+                <w:rFonts w:ascii="Arial" w:hAnsi="Arial" w:eastAsia="Arial" w:cs="Arial"/>
+                <w:sz w:val="16"/>
+              </w:rPr>
+              <w:t xml:space="preserve">0.54 (0.51-0.57)</w:t>
+            </w:r>
+          </w:p>
+        </w:tc>
+        <w:tc>
+          <w:tcPr>
+            <w:tcW w:w="0" w:type="auto"/>
+          </w:tcPr>
+          <w:p>
+            <w:pPr>
+              <w:spacing w:after="0"/>
+              <w:jc w:val="right"/>
+            </w:pPr>
+            <w:r>
+              <w:rPr>
+                <w:rFonts w:ascii="Arial" w:hAnsi="Arial" w:eastAsia="Arial" w:cs="Arial"/>
+                <w:sz w:val="16"/>
+              </w:rPr>
+              <w:t xml:space="preserve">0.63 (0.59-0.66)</w:t>
+            </w:r>
+          </w:p>
+        </w:tc>
+        <w:tc>
+          <w:tcPr>
+            <w:tcW w:w="0" w:type="auto"/>
+          </w:tcPr>
+          <w:p>
+            <w:pPr>
+              <w:spacing w:after="0"/>
+              <w:jc w:val="right"/>
+            </w:pPr>
+            <w:r>
+              <w:rPr>
+                <w:rFonts w:ascii="Arial" w:hAnsi="Arial" w:eastAsia="Arial" w:cs="Arial"/>
+                <w:sz w:val="16"/>
+              </w:rPr>
+              <w:t xml:space="preserve">0.51 (0.48-0.54)</w:t>
+            </w:r>
+          </w:p>
+        </w:tc>
+      </w:tr>
+      <w:tr>
+        <w:tc>
+          <w:tcPr>
+            <w:tcW w:w="0" w:type="auto"/>
+          </w:tcPr>
+          <w:p>
+            <w:pPr>
+              <w:spacing w:after="0"/>
+              <w:jc w:val="left"/>
+            </w:pPr>
+            <w:r>
+              <w:rPr>
+                <w:rFonts w:ascii="Arial" w:hAnsi="Arial" w:eastAsia="Arial" w:cs="Arial"/>
+                <w:sz w:val="16"/>
+              </w:rPr>
+              <w:t xml:space="preserve">  Indian/Asian</w:t>
+            </w:r>
+          </w:p>
+        </w:tc>
+        <w:tc>
+          <w:tcPr>
+            <w:tcW w:w="0" w:type="auto"/>
+          </w:tcPr>
+          <w:p>
+            <w:pPr>
+              <w:spacing w:after="0"/>
+              <w:jc w:val="right"/>
+            </w:pPr>
+            <w:r>
+              <w:rPr>
+                <w:rFonts w:ascii="Arial" w:hAnsi="Arial" w:eastAsia="Arial" w:cs="Arial"/>
+                <w:sz w:val="16"/>
+              </w:rPr>
+              <w:t xml:space="preserve">0.47 (0.42-0.53)</w:t>
+            </w:r>
+          </w:p>
+        </w:tc>
+        <w:tc>
+          <w:tcPr>
+            <w:tcW w:w="0" w:type="auto"/>
+          </w:tcPr>
+          <w:p>
+            <w:pPr>
+              <w:spacing w:after="0"/>
+              <w:jc w:val="right"/>
+            </w:pPr>
+            <w:r>
+              <w:rPr>
+                <w:rFonts w:ascii="Arial" w:hAnsi="Arial" w:eastAsia="Arial" w:cs="Arial"/>
+                <w:sz w:val="16"/>
+              </w:rPr>
+              <w:t xml:space="preserve">0.50 (0.45-0.56)</w:t>
+            </w:r>
+          </w:p>
+        </w:tc>
+        <w:tc>
+          <w:tcPr>
+            <w:tcW w:w="0" w:type="auto"/>
+          </w:tcPr>
+          <w:p>
+            <w:pPr>
+              <w:spacing w:after="0"/>
+              <w:jc w:val="right"/>
+            </w:pPr>
+            <w:r>
+              <w:rPr>
+                <w:rFonts w:ascii="Arial" w:hAnsi="Arial" w:eastAsia="Arial" w:cs="Arial"/>
+                <w:sz w:val="16"/>
+              </w:rPr>
+              <w:t xml:space="preserve">0.52 (0.47-0.58)</w:t>
+            </w:r>
+          </w:p>
+        </w:tc>
+      </w:tr>
+      <w:tr>
+        <w:tc>
+          <w:tcPr>
+            <w:tcW w:w="0" w:type="auto"/>
+          </w:tcPr>
+          <w:p>
+            <w:pPr>
+              <w:spacing w:after="0"/>
+              <w:jc w:val="left"/>
+            </w:pPr>
+            <w:r>
+              <w:rPr>
+                <w:rFonts w:ascii="Arial" w:hAnsi="Arial" w:eastAsia="Arial" w:cs="Arial"/>
+                <w:sz w:val="16"/>
+              </w:rPr>
+              <w:t xml:space="preserve">  Unknown</w:t>
+            </w:r>
+          </w:p>
+        </w:tc>
+        <w:tc>
+          <w:tcPr>
+            <w:tcW w:w="0" w:type="auto"/>
+          </w:tcPr>
+          <w:p>
+            <w:pPr>
+              <w:spacing w:after="0"/>
+              <w:jc w:val="right"/>
+            </w:pPr>
+            <w:r>
+              <w:rPr>
+                <w:rFonts w:ascii="Arial" w:hAnsi="Arial" w:eastAsia="Arial" w:cs="Arial"/>
+                <w:sz w:val="16"/>
+              </w:rPr>
+              <w:t xml:space="preserve">0.51 (0.48-0.54)</w:t>
+            </w:r>
+          </w:p>
+        </w:tc>
+        <w:tc>
+          <w:tcPr>
+            <w:tcW w:w="0" w:type="auto"/>
+          </w:tcPr>
+          <w:p>
+            <w:pPr>
+              <w:spacing w:after="0"/>
+              <w:jc w:val="right"/>
+            </w:pPr>
+            <w:r>
+              <w:rPr>
+                <w:rFonts w:ascii="Arial" w:hAnsi="Arial" w:eastAsia="Arial" w:cs="Arial"/>
+                <w:sz w:val="16"/>
+              </w:rPr>
+              <w:t xml:space="preserve">0.59 (0.56-0.63)</w:t>
+            </w:r>
+          </w:p>
+        </w:tc>
+        <w:tc>
+          <w:tcPr>
+            <w:tcW w:w="0" w:type="auto"/>
+          </w:tcPr>
+          <w:p>
+            <w:pPr>
+              <w:spacing w:after="0"/>
+              <w:jc w:val="right"/>
+            </w:pPr>
+            <w:r>
+              <w:rPr>
+                <w:rFonts w:ascii="Arial" w:hAnsi="Arial" w:eastAsia="Arial" w:cs="Arial"/>
+                <w:sz w:val="16"/>
+              </w:rPr>
+              <w:t xml:space="preserve">0.55 (0.52-0.59)</w:t>
+            </w:r>
+          </w:p>
+        </w:tc>
+      </w:tr>
+      <w:tr>
+        <w:tc>
+          <w:tcPr>
+            <w:tcW w:w="0" w:type="auto"/>
+          </w:tcPr>
+          <w:p>
+            <w:pPr>
+              <w:spacing w:after="0"/>
+              <w:jc w:val="left"/>
+            </w:pPr>
+            <w:r>
+              <w:rPr>
+                <w:rFonts w:ascii="Arial" w:hAnsi="Arial" w:eastAsia="Arial" w:cs="Arial"/>
+                <w:sz w:val="16"/>
+              </w:rPr>
+              <w:t xml:space="preserve">Year</w:t>
             </w:r>
           </w:p>
         </w:tc>
@@ -1487,7 +1931,7 @@
                 <w:rFonts w:ascii="Arial" w:hAnsi="Arial" w:eastAsia="Arial" w:cs="Arial"/>
                 <w:sz w:val="16"/>
               </w:rPr>
-              <w:t xml:space="preserve">  Black African</w:t>
+              <w:t xml:space="preserve">  2011-2013</w:t>
             </w:r>
           </w:p>
         </w:tc>
@@ -1561,450 +2005,6 @@
                 <w:rFonts w:ascii="Arial" w:hAnsi="Arial" w:eastAsia="Arial" w:cs="Arial"/>
                 <w:sz w:val="16"/>
               </w:rPr>
-              <w:t xml:space="preserve">  Mixed Ancestry</w:t>
-            </w:r>
-          </w:p>
-        </w:tc>
-        <w:tc>
-          <w:tcPr>
-            <w:tcW w:w="0" w:type="auto"/>
-          </w:tcPr>
-          <w:p>
-            <w:pPr>
-              <w:spacing w:after="0"/>
-              <w:jc w:val="right"/>
-            </w:pPr>
-            <w:r>
-              <w:rPr>
-                <w:rFonts w:ascii="Arial" w:hAnsi="Arial" w:eastAsia="Arial" w:cs="Arial"/>
-                <w:sz w:val="16"/>
-              </w:rPr>
-              <w:t xml:space="preserve">0.75 (0.69-0.80)</w:t>
-            </w:r>
-          </w:p>
-        </w:tc>
-        <w:tc>
-          <w:tcPr>
-            <w:tcW w:w="0" w:type="auto"/>
-          </w:tcPr>
-          <w:p>
-            <w:pPr>
-              <w:spacing w:after="0"/>
-              <w:jc w:val="right"/>
-            </w:pPr>
-            <w:r>
-              <w:rPr>
-                <w:rFonts w:ascii="Arial" w:hAnsi="Arial" w:eastAsia="Arial" w:cs="Arial"/>
-                <w:sz w:val="16"/>
-              </w:rPr>
-              <w:t xml:space="preserve">0.73 (0.68-0.79)</w:t>
-            </w:r>
-          </w:p>
-        </w:tc>
-        <w:tc>
-          <w:tcPr>
-            <w:tcW w:w="0" w:type="auto"/>
-          </w:tcPr>
-          <w:p>
-            <w:pPr>
-              <w:spacing w:after="0"/>
-              <w:jc w:val="right"/>
-            </w:pPr>
-            <w:r>
-              <w:rPr>
-                <w:rFonts w:ascii="Arial" w:hAnsi="Arial" w:eastAsia="Arial" w:cs="Arial"/>
-                <w:sz w:val="16"/>
-              </w:rPr>
-              <w:t xml:space="preserve">0.65 (0.61-0.70)</w:t>
-            </w:r>
-          </w:p>
-        </w:tc>
-      </w:tr>
-      <w:tr>
-        <w:tc>
-          <w:tcPr>
-            <w:tcW w:w="0" w:type="auto"/>
-          </w:tcPr>
-          <w:p>
-            <w:pPr>
-              <w:spacing w:after="0"/>
-              <w:jc w:val="left"/>
-            </w:pPr>
-            <w:r>
-              <w:rPr>
-                <w:rFonts w:ascii="Arial" w:hAnsi="Arial" w:eastAsia="Arial" w:cs="Arial"/>
-                <w:sz w:val="16"/>
-              </w:rPr>
-              <w:t xml:space="preserve">  White</w:t>
-            </w:r>
-          </w:p>
-        </w:tc>
-        <w:tc>
-          <w:tcPr>
-            <w:tcW w:w="0" w:type="auto"/>
-          </w:tcPr>
-          <w:p>
-            <w:pPr>
-              <w:spacing w:after="0"/>
-              <w:jc w:val="right"/>
-            </w:pPr>
-            <w:r>
-              <w:rPr>
-                <w:rFonts w:ascii="Arial" w:hAnsi="Arial" w:eastAsia="Arial" w:cs="Arial"/>
-                <w:sz w:val="16"/>
-              </w:rPr>
-              <w:t xml:space="preserve">0.53 (0.50-0.55)</w:t>
-            </w:r>
-          </w:p>
-        </w:tc>
-        <w:tc>
-          <w:tcPr>
-            <w:tcW w:w="0" w:type="auto"/>
-          </w:tcPr>
-          <w:p>
-            <w:pPr>
-              <w:spacing w:after="0"/>
-              <w:jc w:val="right"/>
-            </w:pPr>
-            <w:r>
-              <w:rPr>
-                <w:rFonts w:ascii="Arial" w:hAnsi="Arial" w:eastAsia="Arial" w:cs="Arial"/>
-                <w:sz w:val="16"/>
-              </w:rPr>
-              <w:t xml:space="preserve">0.62 (0.59-0.65)</w:t>
-            </w:r>
-          </w:p>
-        </w:tc>
-        <w:tc>
-          <w:tcPr>
-            <w:tcW w:w="0" w:type="auto"/>
-          </w:tcPr>
-          <w:p>
-            <w:pPr>
-              <w:spacing w:after="0"/>
-              <w:jc w:val="right"/>
-            </w:pPr>
-            <w:r>
-              <w:rPr>
-                <w:rFonts w:ascii="Arial" w:hAnsi="Arial" w:eastAsia="Arial" w:cs="Arial"/>
-                <w:sz w:val="16"/>
-              </w:rPr>
-              <w:t xml:space="preserve">0.51 (0.48-0.53)</w:t>
-            </w:r>
-          </w:p>
-        </w:tc>
-      </w:tr>
-      <w:tr>
-        <w:tc>
-          <w:tcPr>
-            <w:tcW w:w="0" w:type="auto"/>
-          </w:tcPr>
-          <w:p>
-            <w:pPr>
-              <w:spacing w:after="0"/>
-              <w:jc w:val="left"/>
-            </w:pPr>
-            <w:r>
-              <w:rPr>
-                <w:rFonts w:ascii="Arial" w:hAnsi="Arial" w:eastAsia="Arial" w:cs="Arial"/>
-                <w:sz w:val="16"/>
-              </w:rPr>
-              <w:t xml:space="preserve">  Indian/Asian</w:t>
-            </w:r>
-          </w:p>
-        </w:tc>
-        <w:tc>
-          <w:tcPr>
-            <w:tcW w:w="0" w:type="auto"/>
-          </w:tcPr>
-          <w:p>
-            <w:pPr>
-              <w:spacing w:after="0"/>
-              <w:jc w:val="right"/>
-            </w:pPr>
-            <w:r>
-              <w:rPr>
-                <w:rFonts w:ascii="Arial" w:hAnsi="Arial" w:eastAsia="Arial" w:cs="Arial"/>
-                <w:sz w:val="16"/>
-              </w:rPr>
-              <w:t xml:space="preserve">0.46 (0.41-0.50)</w:t>
-            </w:r>
-          </w:p>
-        </w:tc>
-        <w:tc>
-          <w:tcPr>
-            <w:tcW w:w="0" w:type="auto"/>
-          </w:tcPr>
-          <w:p>
-            <w:pPr>
-              <w:spacing w:after="0"/>
-              <w:jc w:val="right"/>
-            </w:pPr>
-            <w:r>
-              <w:rPr>
-                <w:rFonts w:ascii="Arial" w:hAnsi="Arial" w:eastAsia="Arial" w:cs="Arial"/>
-                <w:sz w:val="16"/>
-              </w:rPr>
-              <w:t xml:space="preserve">0.49 (0.44-0.54)</w:t>
-            </w:r>
-          </w:p>
-        </w:tc>
-        <w:tc>
-          <w:tcPr>
-            <w:tcW w:w="0" w:type="auto"/>
-          </w:tcPr>
-          <w:p>
-            <w:pPr>
-              <w:spacing w:after="0"/>
-              <w:jc w:val="right"/>
-            </w:pPr>
-            <w:r>
-              <w:rPr>
-                <w:rFonts w:ascii="Arial" w:hAnsi="Arial" w:eastAsia="Arial" w:cs="Arial"/>
-                <w:sz w:val="16"/>
-              </w:rPr>
-              <w:t xml:space="preserve">0.51 (0.46-0.56)</w:t>
-            </w:r>
-          </w:p>
-        </w:tc>
-      </w:tr>
-      <w:tr>
-        <w:tc>
-          <w:tcPr>
-            <w:tcW w:w="0" w:type="auto"/>
-          </w:tcPr>
-          <w:p>
-            <w:pPr>
-              <w:spacing w:after="0"/>
-              <w:jc w:val="left"/>
-            </w:pPr>
-            <w:r>
-              <w:rPr>
-                <w:rFonts w:ascii="Arial" w:hAnsi="Arial" w:eastAsia="Arial" w:cs="Arial"/>
-                <w:sz w:val="16"/>
-              </w:rPr>
-              <w:t xml:space="preserve">  Unknown</w:t>
-            </w:r>
-          </w:p>
-        </w:tc>
-        <w:tc>
-          <w:tcPr>
-            <w:tcW w:w="0" w:type="auto"/>
-          </w:tcPr>
-          <w:p>
-            <w:pPr>
-              <w:spacing w:after="0"/>
-              <w:jc w:val="right"/>
-            </w:pPr>
-            <w:r>
-              <w:rPr>
-                <w:rFonts w:ascii="Arial" w:hAnsi="Arial" w:eastAsia="Arial" w:cs="Arial"/>
-                <w:sz w:val="16"/>
-              </w:rPr>
-              <w:t xml:space="preserve">0.51 (0.48-0.53)</w:t>
-            </w:r>
-          </w:p>
-        </w:tc>
-        <w:tc>
-          <w:tcPr>
-            <w:tcW w:w="0" w:type="auto"/>
-          </w:tcPr>
-          <w:p>
-            <w:pPr>
-              <w:spacing w:after="0"/>
-              <w:jc w:val="right"/>
-            </w:pPr>
-            <w:r>
-              <w:rPr>
-                <w:rFonts w:ascii="Arial" w:hAnsi="Arial" w:eastAsia="Arial" w:cs="Arial"/>
-                <w:sz w:val="16"/>
-              </w:rPr>
-              <w:t xml:space="preserve">0.59 (0.56-0.63)</w:t>
-            </w:r>
-          </w:p>
-        </w:tc>
-        <w:tc>
-          <w:tcPr>
-            <w:tcW w:w="0" w:type="auto"/>
-          </w:tcPr>
-          <w:p>
-            <w:pPr>
-              <w:spacing w:after="0"/>
-              <w:jc w:val="right"/>
-            </w:pPr>
-            <w:r>
-              <w:rPr>
-                <w:rFonts w:ascii="Arial" w:hAnsi="Arial" w:eastAsia="Arial" w:cs="Arial"/>
-                <w:sz w:val="16"/>
-              </w:rPr>
-              <w:t xml:space="preserve">0.55 (0.52-0.59)</w:t>
-            </w:r>
-          </w:p>
-        </w:tc>
-      </w:tr>
-      <w:tr>
-        <w:tc>
-          <w:tcPr>
-            <w:tcW w:w="0" w:type="auto"/>
-          </w:tcPr>
-          <w:p>
-            <w:pPr>
-              <w:spacing w:after="0"/>
-              <w:jc w:val="left"/>
-            </w:pPr>
-            <w:r>
-              <w:rPr>
-                <w:rFonts w:ascii="Arial" w:hAnsi="Arial" w:eastAsia="Arial" w:cs="Arial"/>
-                <w:sz w:val="16"/>
-              </w:rPr>
-              <w:t xml:space="preserve">Year</w:t>
-            </w:r>
-          </w:p>
-        </w:tc>
-        <w:tc>
-          <w:tcPr>
-            <w:tcW w:w="0" w:type="auto"/>
-          </w:tcPr>
-          <w:p>
-            <w:pPr>
-              <w:spacing w:after="0"/>
-              <w:jc w:val="right"/>
-            </w:pPr>
-            <w:r>
-              <w:rPr>
-                <w:rFonts w:ascii="Arial" w:hAnsi="Arial" w:eastAsia="Arial" w:cs="Arial"/>
-                <w:sz w:val="16"/>
-              </w:rPr>
-              <w:t xml:space="preserve"/>
-            </w:r>
-          </w:p>
-        </w:tc>
-        <w:tc>
-          <w:tcPr>
-            <w:tcW w:w="0" w:type="auto"/>
-          </w:tcPr>
-          <w:p>
-            <w:pPr>
-              <w:spacing w:after="0"/>
-              <w:jc w:val="right"/>
-            </w:pPr>
-            <w:r>
-              <w:rPr>
-                <w:rFonts w:ascii="Arial" w:hAnsi="Arial" w:eastAsia="Arial" w:cs="Arial"/>
-                <w:sz w:val="16"/>
-              </w:rPr>
-              <w:t xml:space="preserve"/>
-            </w:r>
-          </w:p>
-        </w:tc>
-        <w:tc>
-          <w:tcPr>
-            <w:tcW w:w="0" w:type="auto"/>
-          </w:tcPr>
-          <w:p>
-            <w:pPr>
-              <w:spacing w:after="0"/>
-              <w:jc w:val="right"/>
-            </w:pPr>
-            <w:r>
-              <w:rPr>
-                <w:rFonts w:ascii="Arial" w:hAnsi="Arial" w:eastAsia="Arial" w:cs="Arial"/>
-                <w:sz w:val="16"/>
-              </w:rPr>
-              <w:t xml:space="preserve"/>
-            </w:r>
-          </w:p>
-        </w:tc>
-      </w:tr>
-      <w:tr>
-        <w:tc>
-          <w:tcPr>
-            <w:tcW w:w="0" w:type="auto"/>
-          </w:tcPr>
-          <w:p>
-            <w:pPr>
-              <w:spacing w:after="0"/>
-              <w:jc w:val="left"/>
-            </w:pPr>
-            <w:r>
-              <w:rPr>
-                <w:rFonts w:ascii="Arial" w:hAnsi="Arial" w:eastAsia="Arial" w:cs="Arial"/>
-                <w:sz w:val="16"/>
-              </w:rPr>
-              <w:t xml:space="preserve">  2011-2013</w:t>
-            </w:r>
-          </w:p>
-        </w:tc>
-        <w:tc>
-          <w:tcPr>
-            <w:tcW w:w="0" w:type="auto"/>
-          </w:tcPr>
-          <w:p>
-            <w:pPr>
-              <w:spacing w:after="0"/>
-              <w:jc w:val="right"/>
-            </w:pPr>
-            <w:r>
-              <w:rPr>
-                <w:rFonts w:ascii="Arial" w:hAnsi="Arial" w:eastAsia="Arial" w:cs="Arial"/>
-                <w:sz w:val="16"/>
-              </w:rPr>
-              <w:t xml:space="preserve">1.00</w:t>
-            </w:r>
-          </w:p>
-        </w:tc>
-        <w:tc>
-          <w:tcPr>
-            <w:tcW w:w="0" w:type="auto"/>
-          </w:tcPr>
-          <w:p>
-            <w:pPr>
-              <w:spacing w:after="0"/>
-              <w:jc w:val="right"/>
-            </w:pPr>
-            <w:r>
-              <w:rPr>
-                <w:rFonts w:ascii="Arial" w:hAnsi="Arial" w:eastAsia="Arial" w:cs="Arial"/>
-                <w:sz w:val="16"/>
-              </w:rPr>
-              <w:t xml:space="preserve">1.00</w:t>
-            </w:r>
-          </w:p>
-        </w:tc>
-        <w:tc>
-          <w:tcPr>
-            <w:tcW w:w="0" w:type="auto"/>
-          </w:tcPr>
-          <w:p>
-            <w:pPr>
-              <w:spacing w:after="0"/>
-              <w:jc w:val="right"/>
-            </w:pPr>
-            <w:r>
-              <w:rPr>
-                <w:rFonts w:ascii="Arial" w:hAnsi="Arial" w:eastAsia="Arial" w:cs="Arial"/>
-                <w:sz w:val="16"/>
-              </w:rPr>
-              <w:t xml:space="preserve">1.00</w:t>
-            </w:r>
-          </w:p>
-        </w:tc>
-      </w:tr>
-      <w:tr>
-        <w:tc>
-          <w:tcPr>
-            <w:tcW w:w="0" w:type="auto"/>
-          </w:tcPr>
-          <w:p>
-            <w:pPr>
-              <w:spacing w:after="0"/>
-              <w:jc w:val="left"/>
-            </w:pPr>
-            <w:r>
-              <w:rPr>
-                <w:rFonts w:ascii="Arial" w:hAnsi="Arial" w:eastAsia="Arial" w:cs="Arial"/>
-                <w:sz w:val="16"/>
-              </w:rPr>
               <w:t xml:space="preserve">  2014-2016</w:t>
             </w:r>
           </w:p>
@@ -2023,43 +2023,43 @@
                 <w:rFonts w:ascii="Arial" w:hAnsi="Arial" w:eastAsia="Arial" w:cs="Arial"/>
                 <w:sz w:val="16"/>
               </w:rPr>
-              <w:t xml:space="preserve">0.89 (0.85-0.94)</w:t>
-            </w:r>
-          </w:p>
-        </w:tc>
-        <w:tc>
-          <w:tcPr>
-            <w:tcW w:w="0" w:type="auto"/>
-          </w:tcPr>
-          <w:p>
-            <w:pPr>
-              <w:spacing w:after="0"/>
-              <w:jc w:val="right"/>
-            </w:pPr>
-            <w:r>
-              <w:rPr>
-                <w:rFonts w:ascii="Arial" w:hAnsi="Arial" w:eastAsia="Arial" w:cs="Arial"/>
-                <w:sz w:val="16"/>
-              </w:rPr>
-              <w:t xml:space="preserve">0.93 (0.88-0.98)</w:t>
-            </w:r>
-          </w:p>
-        </w:tc>
-        <w:tc>
-          <w:tcPr>
-            <w:tcW w:w="0" w:type="auto"/>
-          </w:tcPr>
-          <w:p>
-            <w:pPr>
-              <w:spacing w:after="0"/>
-              <w:jc w:val="right"/>
-            </w:pPr>
-            <w:r>
-              <w:rPr>
-                <w:rFonts w:ascii="Arial" w:hAnsi="Arial" w:eastAsia="Arial" w:cs="Arial"/>
-                <w:sz w:val="16"/>
-              </w:rPr>
-              <w:t xml:space="preserve">0.92 (0.87-0.97)</w:t>
+              <w:t xml:space="preserve">0.85 (0.81-0.90)</w:t>
+            </w:r>
+          </w:p>
+        </w:tc>
+        <w:tc>
+          <w:tcPr>
+            <w:tcW w:w="0" w:type="auto"/>
+          </w:tcPr>
+          <w:p>
+            <w:pPr>
+              <w:spacing w:after="0"/>
+              <w:jc w:val="right"/>
+            </w:pPr>
+            <w:r>
+              <w:rPr>
+                <w:rFonts w:ascii="Arial" w:hAnsi="Arial" w:eastAsia="Arial" w:cs="Arial"/>
+                <w:sz w:val="16"/>
+              </w:rPr>
+              <w:t xml:space="preserve">0.88 (0.84-0.93)</w:t>
+            </w:r>
+          </w:p>
+        </w:tc>
+        <w:tc>
+          <w:tcPr>
+            <w:tcW w:w="0" w:type="auto"/>
+          </w:tcPr>
+          <w:p>
+            <w:pPr>
+              <w:spacing w:after="0"/>
+              <w:jc w:val="right"/>
+            </w:pPr>
+            <w:r>
+              <w:rPr>
+                <w:rFonts w:ascii="Arial" w:hAnsi="Arial" w:eastAsia="Arial" w:cs="Arial"/>
+                <w:sz w:val="16"/>
+              </w:rPr>
+              <w:t xml:space="preserve">0.88 (0.83-0.93)</w:t>
             </w:r>
           </w:p>
         </w:tc>
@@ -2097,43 +2097,43 @@
                 <w:rFonts w:ascii="Arial" w:hAnsi="Arial" w:eastAsia="Arial" w:cs="Arial"/>
                 <w:sz w:val="16"/>
               </w:rPr>
-              <w:t xml:space="preserve">0.89 (0.84-0.93)</w:t>
-            </w:r>
-          </w:p>
-        </w:tc>
-        <w:tc>
-          <w:tcPr>
-            <w:tcW w:w="0" w:type="auto"/>
-          </w:tcPr>
-          <w:p>
-            <w:pPr>
-              <w:spacing w:after="0"/>
-              <w:jc w:val="right"/>
-            </w:pPr>
-            <w:r>
-              <w:rPr>
-                <w:rFonts w:ascii="Arial" w:hAnsi="Arial" w:eastAsia="Arial" w:cs="Arial"/>
-                <w:sz w:val="16"/>
-              </w:rPr>
-              <w:t xml:space="preserve">0.97 (0.92-1.02)</w:t>
-            </w:r>
-          </w:p>
-        </w:tc>
-        <w:tc>
-          <w:tcPr>
-            <w:tcW w:w="0" w:type="auto"/>
-          </w:tcPr>
-          <w:p>
-            <w:pPr>
-              <w:spacing w:after="0"/>
-              <w:jc w:val="right"/>
-            </w:pPr>
-            <w:r>
-              <w:rPr>
-                <w:rFonts w:ascii="Arial" w:hAnsi="Arial" w:eastAsia="Arial" w:cs="Arial"/>
-                <w:sz w:val="16"/>
-              </w:rPr>
-              <w:t xml:space="preserve">0.94 (0.89-0.99)</w:t>
+              <w:t xml:space="preserve">0.90 (0.86-0.95)</w:t>
+            </w:r>
+          </w:p>
+        </w:tc>
+        <w:tc>
+          <w:tcPr>
+            <w:tcW w:w="0" w:type="auto"/>
+          </w:tcPr>
+          <w:p>
+            <w:pPr>
+              <w:spacing w:after="0"/>
+              <w:jc w:val="right"/>
+            </w:pPr>
+            <w:r>
+              <w:rPr>
+                <w:rFonts w:ascii="Arial" w:hAnsi="Arial" w:eastAsia="Arial" w:cs="Arial"/>
+                <w:sz w:val="16"/>
+              </w:rPr>
+              <w:t xml:space="preserve">0.98 (0.93-1.03)</w:t>
+            </w:r>
+          </w:p>
+        </w:tc>
+        <w:tc>
+          <w:tcPr>
+            <w:tcW w:w="0" w:type="auto"/>
+          </w:tcPr>
+          <w:p>
+            <w:pPr>
+              <w:spacing w:after="0"/>
+              <w:jc w:val="right"/>
+            </w:pPr>
+            <w:r>
+              <w:rPr>
+                <w:rFonts w:ascii="Arial" w:hAnsi="Arial" w:eastAsia="Arial" w:cs="Arial"/>
+                <w:sz w:val="16"/>
+              </w:rPr>
+              <w:t xml:space="preserve">0.96 (0.91-1.01)</w:t>
             </w:r>
           </w:p>
         </w:tc>
@@ -2153,7 +2153,7 @@
 </file>
 
 <file path=word/styles.xml><?xml version="1.0" encoding="utf-8"?>
-<w:styles xmlns:w="http://schemas.openxmlformats.org/wordprocessingml/2006/main" xmlns:m="http://schemas.openxmlformats.org/officeDocument/2006/math" xmlns:r="http://schemas.openxmlformats.org/officeDocument/2006/relationships" xmlns:w14="http://schemas.microsoft.com/office/word/2010/wordml" xmlns:wp="http://schemas.openxmlformats.org/drawingml/2006/wordprocessingDrawing" xmlns:a="http://schemas.openxmlformats.org/drawingml/2006/main" xmlns:wp14="http://schemas.microsoft.com/office/word/2010/wordprocessingDrawing" xmlns:w15="http://schemas.microsoft.com/office/word/2012/wordml" xmlns:mc="http://schemas.openxmlformats.org/markup-compatibility/2006" xmlns:sl="http://schemas.openxmlformats.org/schemaLibrary/2006/main" xmlns:wne="http://schemas.microsoft.com/office/word/2006/wordml" xmlns:c="http://schemas.openxmlformats.org/drawingml/2006/chart" xmlns:cdr="http://schemas.openxmlformats.org/drawingml/2006/chartDrawing" xmlns:c14="http://schemas.microsoft.com/office/drawing/2007/8/2/chart" xmlns:dgm="http://schemas.openxmlformats.org/drawingml/2006/diagram" xmlns:pic="http://schemas.openxmlformats.org/drawingml/2006/picture" xmlns:xdr="http://schemas.openxmlformats.org/drawingml/2006/spreadsheetDrawing" xmlns:dsp="http://schemas.microsoft.com/office/drawing/2008/diagram" xmlns:xvml="urn:schemas-microsoft-com:office:excel" xmlns:o="urn:schemas-microsoft-com:office:office" xmlns:v="urn:schemas-microsoft-com:vml" xmlns:w10="urn:schemas-microsoft-com:office:word" xmlns:pvml="urn:schemas-microsoft-com:office:powerpoint" xmlns:cppr="http://schemas.microsoft.com/office/2006/coverPageProps" xmlns:odx="http://opendope.org/xpaths" xmlns:odc="http://opendope.org/conditions" xmlns:odq="http://opendope.org/questions" xmlns:oda="http://opendope.org/answers" xmlns:odi="http://opendope.org/components" xmlns:odgm="http://opendope.org/SmartArt/DataHierarchy" xmlns:b="http://schemas.openxmlformats.org/officeDocument/2006/bibliography" xmlns:w16se="http://schemas.microsoft.com/office/word/2015/wordml/symex" xmlns:w16cid="http://schemas.microsoft.com/office/word/2016/wordml/cid" xmlns:wetp="http://schemas.microsoft.com/office/webextensions/taskpanes/2010/11" xmlns:we="http://schemas.microsoft.com/office/webextensions/webextension/2010/11" xmlns:comp="http://schemas.openxmlformats.org/drawingml/2006/compatibility" xmlns:lc="http://schemas.openxmlformats.org/drawingml/2006/lockedCanvas">
+<w:styles xmlns:w="http://schemas.openxmlformats.org/wordprocessingml/2006/main" xmlns:m="http://schemas.openxmlformats.org/officeDocument/2006/math" xmlns:r="http://schemas.openxmlformats.org/officeDocument/2006/relationships" xmlns:w14="http://schemas.microsoft.com/office/word/2010/wordml" xmlns:wp="http://schemas.openxmlformats.org/drawingml/2006/wordprocessingDrawing" xmlns:a="http://schemas.openxmlformats.org/drawingml/2006/main" xmlns:wp14="http://schemas.microsoft.com/office/word/2010/wordprocessingDrawing" xmlns:w15="http://schemas.microsoft.com/office/word/2012/wordml" xmlns:mc="http://schemas.openxmlformats.org/markup-compatibility/2006" xmlns:sl="http://schemas.openxmlformats.org/schemaLibrary/2006/main" xmlns:wne="http://schemas.microsoft.com/office/word/2006/wordml" xmlns:c="http://schemas.openxmlformats.org/drawingml/2006/chart" xmlns:cdr="http://schemas.openxmlformats.org/drawingml/2006/chartDrawing" xmlns:c14="http://schemas.microsoft.com/office/drawing/2007/8/2/chart" xmlns:dgm="http://schemas.openxmlformats.org/drawingml/2006/diagram" xmlns:pic="http://schemas.openxmlformats.org/drawingml/2006/picture" xmlns:xdr="http://schemas.openxmlformats.org/drawingml/2006/spreadsheetDrawing" xmlns:dsp="http://schemas.microsoft.com/office/drawing/2008/diagram" xmlns:v="urn:schemas-microsoft-com:vml" xmlns:xvml="urn:schemas-microsoft-com:office:excel" xmlns:o="urn:schemas-microsoft-com:office:office" xmlns:w10="urn:schemas-microsoft-com:office:word" xmlns:pvml="urn:schemas-microsoft-com:office:powerpoint" xmlns:cppr="http://schemas.microsoft.com/office/2006/coverPageProps" xmlns:odx="http://opendope.org/xpaths" xmlns:odc="http://opendope.org/conditions" xmlns:odq="http://opendope.org/questions" xmlns:oda="http://opendope.org/answers" xmlns:odi="http://opendope.org/components" xmlns:odgm="http://opendope.org/SmartArt/DataHierarchy" xmlns:b="http://schemas.openxmlformats.org/officeDocument/2006/bibliography" xmlns:w16se="http://schemas.microsoft.com/office/word/2015/wordml/symex" xmlns:w16cid="http://schemas.microsoft.com/office/word/2016/wordml/cid" xmlns:wetp="http://schemas.microsoft.com/office/webextensions/taskpanes/2010/11" xmlns:we="http://schemas.microsoft.com/office/webextensions/webextension/2010/11" xmlns:comp="http://schemas.openxmlformats.org/drawingml/2006/compatibility" xmlns:lc="http://schemas.openxmlformats.org/drawingml/2006/lockedCanvas">
   <w:docDefaults>
     <w:rPrDefault>
       <w:rPr>
